--- a/QH_Resume.docx
+++ b/QH_Resume.docx
@@ -380,12 +380,8 @@
         </w:rPr>
         <w:t xml:space="preserve"> </w:t>
       </w:r>
-      <w:r>
-        <w:rPr>
-          <w:rFonts w:ascii="Times New Roman" w:hAnsi="Times New Roman" w:eastAsia="Times New Roman" w:cs="Times New Roman"/>
-        </w:rPr>
-        <w:t>My</w:t>
-      </w:r>
+      <w:bookmarkStart w:id="0" w:name="_GoBack"/>
+      <w:bookmarkEnd w:id="0"/>
       <w:r>
         <w:rPr>
           <w:rFonts w:hint="eastAsia" w:ascii="Times New Roman" w:hAnsi="Times New Roman" w:eastAsia="Times New Roman" w:cs="Times New Roman"/>
@@ -1324,6 +1320,7 @@
     <w:p>
       <w:pPr>
         <w:numPr>
+          <w:ilvl w:val="0"/>
           <w:numId w:val="0"/>
         </w:numPr>
         <w:spacing w:line="320" w:lineRule="exact"/>
@@ -1566,6 +1563,7 @@
     <w:p>
       <w:pPr>
         <w:numPr>
+          <w:ilvl w:val="0"/>
           <w:numId w:val="0"/>
         </w:numPr>
         <w:spacing w:line="320" w:lineRule="exact"/>
@@ -1750,6 +1748,7 @@
     <w:p>
       <w:pPr>
         <w:numPr>
+          <w:ilvl w:val="0"/>
           <w:numId w:val="0"/>
         </w:numPr>
         <w:spacing w:line="320" w:lineRule="exact"/>
@@ -2248,6 +2247,7 @@
     <w:p>
       <w:pPr>
         <w:numPr>
+          <w:ilvl w:val="0"/>
           <w:numId w:val="0"/>
         </w:numPr>
         <w:spacing w:line="320" w:lineRule="exact"/>
@@ -2271,6 +2271,7 @@
     <w:p>
       <w:pPr>
         <w:numPr>
+          <w:ilvl w:val="0"/>
           <w:numId w:val="0"/>
         </w:numPr>
         <w:spacing w:line="320" w:lineRule="exact"/>
@@ -2281,12 +2282,11 @@
           <w:iCs/>
         </w:rPr>
       </w:pPr>
-      <w:bookmarkStart w:id="0" w:name="_GoBack"/>
-      <w:bookmarkEnd w:id="0"/>
-    </w:p>
-    <w:p>
-      <w:pPr>
-        <w:numPr>
+    </w:p>
+    <w:p>
+      <w:pPr>
+        <w:numPr>
+          <w:ilvl w:val="0"/>
           <w:numId w:val="0"/>
         </w:numPr>
         <w:spacing w:line="320" w:lineRule="exact"/>
@@ -2453,6 +2453,7 @@
     <w:p>
       <w:pPr>
         <w:numPr>
+          <w:ilvl w:val="0"/>
           <w:numId w:val="0"/>
         </w:numPr>
         <w:spacing w:line="320" w:lineRule="exact"/>
@@ -2624,6 +2625,7 @@
     <w:p>
       <w:pPr>
         <w:numPr>
+          <w:ilvl w:val="0"/>
           <w:numId w:val="0"/>
         </w:numPr>
         <w:spacing w:line="320" w:lineRule="exact"/>
@@ -2778,6 +2780,7 @@
     <w:p>
       <w:pPr>
         <w:numPr>
+          <w:ilvl w:val="0"/>
           <w:numId w:val="0"/>
         </w:numPr>
         <w:spacing w:line="320" w:lineRule="exact"/>
@@ -2936,6 +2939,7 @@
     <w:p>
       <w:pPr>
         <w:numPr>
+          <w:ilvl w:val="0"/>
           <w:numId w:val="0"/>
         </w:numPr>
         <w:spacing w:line="320" w:lineRule="exact"/>
@@ -3126,6 +3130,7 @@
     <w:p>
       <w:pPr>
         <w:numPr>
+          <w:ilvl w:val="0"/>
           <w:numId w:val="0"/>
         </w:numPr>
         <w:spacing w:line="320" w:lineRule="exact"/>
@@ -3261,6 +3266,7 @@
     <w:p>
       <w:pPr>
         <w:numPr>
+          <w:ilvl w:val="0"/>
           <w:numId w:val="0"/>
         </w:numPr>
         <w:spacing w:line="320" w:lineRule="exact"/>
@@ -3306,6 +3312,7 @@
     <w:p>
       <w:pPr>
         <w:numPr>
+          <w:ilvl w:val="0"/>
           <w:numId w:val="0"/>
         </w:numPr>
         <w:spacing w:line="320" w:lineRule="exact"/>
@@ -3331,7 +3338,7 @@
           <w:b/>
           <w:lang w:val="en-US" w:eastAsia="zh-CN"/>
         </w:rPr>
-        <w:t xml:space="preserve">如意外卖的客户端补充业务模块                                        </w:t>
+        <w:t xml:space="preserve">如意外卖的移动端补充业务模块                                        </w:t>
       </w:r>
       <w:r>
         <w:rPr>
@@ -3822,6 +3829,7 @@
     <w:p>
       <w:pPr>
         <w:numPr>
+          <w:ilvl w:val="0"/>
           <w:numId w:val="0"/>
         </w:numPr>
         <w:spacing w:line="320" w:lineRule="exact"/>
@@ -3845,6 +3853,7 @@
     <w:p>
       <w:pPr>
         <w:numPr>
+          <w:ilvl w:val="0"/>
           <w:numId w:val="0"/>
         </w:numPr>
         <w:spacing w:line="320" w:lineRule="exact"/>
@@ -3859,6 +3868,7 @@
     <w:p>
       <w:pPr>
         <w:numPr>
+          <w:ilvl w:val="0"/>
           <w:numId w:val="0"/>
         </w:numPr>
         <w:spacing w:line="320" w:lineRule="exact"/>
@@ -3873,6 +3883,7 @@
     <w:p>
       <w:pPr>
         <w:numPr>
+          <w:ilvl w:val="0"/>
           <w:numId w:val="0"/>
         </w:numPr>
         <w:spacing w:line="320" w:lineRule="exact"/>
@@ -3886,6 +3897,7 @@
     <w:p>
       <w:pPr>
         <w:numPr>
+          <w:ilvl w:val="0"/>
           <w:numId w:val="0"/>
         </w:numPr>
         <w:spacing w:line="320" w:lineRule="exact"/>
@@ -3915,6 +3927,7 @@
     <w:p>
       <w:pPr>
         <w:numPr>
+          <w:ilvl w:val="0"/>
           <w:numId w:val="0"/>
         </w:numPr>
         <w:spacing w:line="320" w:lineRule="exact"/>
@@ -3924,6 +3937,7 @@
     <w:p>
       <w:pPr>
         <w:numPr>
+          <w:ilvl w:val="0"/>
           <w:numId w:val="0"/>
         </w:numPr>
         <w:spacing w:line="320" w:lineRule="exact"/>
@@ -4313,7 +4327,7 @@
     <w:lsdException w:qFormat="1" w:unhideWhenUsed="0" w:uiPriority="0" w:semiHidden="0" w:name="Title"/>
     <w:lsdException w:unhideWhenUsed="0" w:uiPriority="0" w:semiHidden="0" w:name="Closing"/>
     <w:lsdException w:unhideWhenUsed="0" w:uiPriority="0" w:semiHidden="0" w:name="Signature"/>
-    <w:lsdException w:unhideWhenUsed="0" w:uiPriority="0" w:name="Default Paragraph Font"/>
+    <w:lsdException w:qFormat="1" w:unhideWhenUsed="0" w:uiPriority="0" w:name="Default Paragraph Font"/>
     <w:lsdException w:unhideWhenUsed="0" w:uiPriority="0" w:semiHidden="0" w:name="Body Text"/>
     <w:lsdException w:unhideWhenUsed="0" w:uiPriority="0" w:semiHidden="0" w:name="Body Text Indent"/>
     <w:lsdException w:unhideWhenUsed="0" w:uiPriority="0" w:semiHidden="0" w:name="List Continue"/>
@@ -4514,6 +4528,7 @@
   <w:style w:type="character" w:default="1" w:styleId="3">
     <w:name w:val="Default Paragraph Font"/>
     <w:semiHidden/>
+    <w:qFormat/>
     <w:uiPriority w:val="0"/>
   </w:style>
   <w:style w:type="table" w:default="1" w:styleId="2">

--- a/QH_Resume.docx
+++ b/QH_Resume.docx
@@ -324,7 +324,8 @@
         <w:spacing w:line="300" w:lineRule="exact"/>
         <w:ind w:left="-720" w:right="-720"/>
         <w:rPr>
-          <w:rFonts w:ascii="Times New Roman" w:hAnsi="Times New Roman" w:eastAsia="Times New Roman" w:cs="Times New Roman"/>
+          <w:rFonts w:hint="eastAsia" w:ascii="Times New Roman" w:hAnsi="Times New Roman" w:eastAsia="宋体" w:cs="Times New Roman"/>
+          <w:lang w:val="en-US" w:eastAsia="zh-CN"/>
         </w:rPr>
       </w:pPr>
       <w:r>
@@ -359,34 +360,13 @@
           <w:rFonts w:hint="eastAsia" w:ascii="Times New Roman" w:hAnsi="Times New Roman" w:eastAsia="宋体" w:cs="Times New Roman"/>
           <w:lang w:val="en-US" w:eastAsia="zh-CN"/>
         </w:rPr>
-        <w:t>C</w:t>
+        <w:t>C++,</w:t>
       </w:r>
       <w:r>
         <w:rPr>
           <w:rFonts w:hint="eastAsia" w:ascii="Times New Roman" w:hAnsi="Times New Roman" w:eastAsia="Times New Roman" w:cs="Times New Roman"/>
         </w:rPr>
-        <w:t>,</w:t>
-      </w:r>
-      <w:r>
-        <w:rPr>
-          <w:rFonts w:hint="eastAsia" w:ascii="Times New Roman" w:hAnsi="Times New Roman" w:eastAsia="宋体" w:cs="Times New Roman"/>
-          <w:lang w:val="en-US" w:eastAsia="zh-CN"/>
-        </w:rPr>
-        <w:t>C++,</w:t>
-      </w:r>
-      <w:r>
-        <w:rPr>
-          <w:rFonts w:hint="eastAsia" w:ascii="Times New Roman" w:hAnsi="Times New Roman" w:eastAsia="Times New Roman" w:cs="Times New Roman"/>
-        </w:rPr>
-        <w:t xml:space="preserve"> </w:t>
-      </w:r>
-      <w:bookmarkStart w:id="0" w:name="_GoBack"/>
-      <w:bookmarkEnd w:id="0"/>
-      <w:r>
-        <w:rPr>
-          <w:rFonts w:hint="eastAsia" w:ascii="Times New Roman" w:hAnsi="Times New Roman" w:eastAsia="Times New Roman" w:cs="Times New Roman"/>
-        </w:rPr>
-        <w:t>SQL, Python,</w:t>
+        <w:t xml:space="preserve"> SQL,</w:t>
       </w:r>
       <w:r>
         <w:rPr>
@@ -395,11 +375,32 @@
         </w:rPr>
         <w:t>HTML,CSS,JavaScript</w:t>
       </w:r>
-      <w:r>
-        <w:rPr>
-          <w:rFonts w:hint="eastAsia" w:ascii="Times New Roman" w:hAnsi="Times New Roman" w:eastAsia="Times New Roman" w:cs="Times New Roman"/>
-        </w:rPr>
-        <w:t xml:space="preserve"> </w:t>
+    </w:p>
+    <w:p>
+      <w:pPr>
+        <w:spacing w:line="300" w:lineRule="exact"/>
+        <w:ind w:left="-720" w:right="-720"/>
+        <w:rPr>
+          <w:rFonts w:hint="default" w:ascii="Times New Roman" w:hAnsi="Times New Roman" w:eastAsia="宋体" w:cs="Times New Roman"/>
+          <w:lang w:val="en-US" w:eastAsia="zh-CN"/>
+        </w:rPr>
+      </w:pPr>
+      <w:r>
+        <w:rPr>
+          <w:rFonts w:hint="eastAsia" w:ascii="Times New Roman" w:hAnsi="Times New Roman" w:eastAsia="宋体" w:cs="Times New Roman"/>
+          <w:b/>
+          <w:lang w:val="en-US" w:eastAsia="zh-CN"/>
+        </w:rPr>
+        <w:t>数据库：</w:t>
+      </w:r>
+      <w:r>
+        <w:rPr>
+          <w:rFonts w:hint="eastAsia" w:ascii="Times New Roman" w:hAnsi="Times New Roman" w:eastAsia="宋体" w:cs="Times New Roman"/>
+          <w:b w:val="0"/>
+          <w:bCs/>
+          <w:lang w:val="en-US" w:eastAsia="zh-CN"/>
+        </w:rPr>
+        <w:t>PostgreSQL、Redis、MongoDB</w:t>
       </w:r>
     </w:p>
     <w:p>
@@ -407,7 +408,7 @@
         <w:spacing w:line="300" w:lineRule="exact"/>
         <w:ind w:left="1812" w:leftChars="-327" w:right="-720" w:hanging="2531" w:hangingChars="1150"/>
         <w:rPr>
-          <w:rFonts w:hint="eastAsia" w:ascii="Times New Roman" w:hAnsi="Times New Roman" w:eastAsia="宋体" w:cs="Times New Roman"/>
+          <w:rFonts w:hint="default" w:ascii="Times New Roman" w:hAnsi="Times New Roman" w:eastAsia="宋体" w:cs="Times New Roman"/>
           <w:lang w:val="en-US" w:eastAsia="zh-CN"/>
         </w:rPr>
       </w:pPr>
@@ -437,7 +438,7 @@
           <w:rFonts w:hint="eastAsia" w:ascii="Times New Roman" w:hAnsi="Times New Roman" w:eastAsia="宋体" w:cs="Times New Roman"/>
           <w:lang w:val="en-US" w:eastAsia="zh-CN"/>
         </w:rPr>
-        <w:t>MyBatis,MyBatis Plus,</w:t>
+        <w:t>MyBatis Plus,</w:t>
       </w:r>
       <w:r>
         <w:rPr>
@@ -450,38 +451,39 @@
           <w:rFonts w:hint="eastAsia" w:ascii="Times New Roman" w:hAnsi="Times New Roman" w:eastAsia="宋体" w:cs="Times New Roman"/>
           <w:lang w:val="en-US" w:eastAsia="zh-CN"/>
         </w:rPr>
-        <w:t>Spring Security,Spring Cloud,</w:t>
-      </w:r>
+        <w:t>Spring Security,Spring Cloud,Maven</w:t>
+      </w:r>
+    </w:p>
+    <w:p>
+      <w:pPr>
+        <w:spacing w:line="300" w:lineRule="exact"/>
+        <w:ind w:right="-720" w:firstLine="660" w:firstLineChars="300"/>
+        <w:rPr>
+          <w:rFonts w:hint="eastAsia" w:ascii="Times New Roman" w:hAnsi="Times New Roman" w:eastAsia="宋体" w:cs="Times New Roman"/>
+          <w:lang w:val="en-US" w:eastAsia="zh-CN"/>
+        </w:rPr>
+      </w:pPr>
+      <w:r>
+        <w:rPr>
+          <w:rFonts w:hint="eastAsia" w:ascii="Times New Roman" w:hAnsi="Times New Roman" w:eastAsia="宋体" w:cs="Times New Roman"/>
+          <w:lang w:val="en-US" w:eastAsia="zh-CN"/>
+        </w:rPr>
+        <w:t>Vue</w:t>
+      </w:r>
+    </w:p>
+    <w:p>
+      <w:pPr>
+        <w:spacing w:line="300" w:lineRule="exact"/>
+        <w:ind w:right="-720" w:firstLine="660" w:firstLineChars="300"/>
+        <w:rPr>
+          <w:rFonts w:hint="eastAsia" w:ascii="Times New Roman" w:hAnsi="Times New Roman" w:eastAsia="宋体" w:cs="Times New Roman"/>
+          <w:lang w:val="en-US" w:eastAsia="zh-CN"/>
+        </w:rPr>
+      </w:pPr>
       <w:r>
         <w:rPr>
           <w:rFonts w:hint="eastAsia" w:ascii="Times New Roman" w:hAnsi="Times New Roman" w:eastAsia="Times New Roman" w:cs="Times New Roman"/>
         </w:rPr>
-        <w:t>Maven,JSP,Ajax,  Tomcat,</w:t>
-      </w:r>
-      <w:r>
-        <w:rPr>
-          <w:rFonts w:hint="eastAsia" w:ascii="Times New Roman" w:hAnsi="Times New Roman" w:eastAsia="宋体" w:cs="Times New Roman"/>
-          <w:lang w:val="en-US" w:eastAsia="zh-CN"/>
-        </w:rPr>
-        <w:t>Vue,</w:t>
-      </w:r>
-      <w:r>
-        <w:rPr>
-          <w:rFonts w:hint="eastAsia" w:ascii="Times New Roman" w:hAnsi="Times New Roman" w:eastAsia="Times New Roman" w:cs="Times New Roman"/>
-        </w:rPr>
-        <w:t xml:space="preserve"> </w:t>
-      </w:r>
-      <w:r>
-        <w:rPr>
-          <w:rFonts w:hint="eastAsia" w:ascii="Times New Roman" w:hAnsi="Times New Roman" w:eastAsia="宋体" w:cs="Times New Roman"/>
-          <w:lang w:val="en-US" w:eastAsia="zh-CN"/>
-        </w:rPr>
-        <w:t>Redis,MongoDB,</w:t>
-      </w:r>
-      <w:r>
-        <w:rPr>
-          <w:rFonts w:hint="eastAsia" w:ascii="Times New Roman" w:hAnsi="Times New Roman" w:eastAsia="Times New Roman" w:cs="Times New Roman"/>
-        </w:rPr>
         <w:t>Shell, Docker</w:t>
       </w:r>
       <w:r>
@@ -495,20 +497,7 @@
           <w:rFonts w:hint="eastAsia" w:ascii="Times New Roman" w:hAnsi="Times New Roman" w:eastAsia="宋体" w:cs="Times New Roman"/>
           <w:lang w:val="en-US" w:eastAsia="zh-CN"/>
         </w:rPr>
-        <w:t>Git,Nginx,Netty,Dubbo,JVM,</w:t>
-      </w:r>
-      <w:r>
-        <w:rPr>
-          <w:rFonts w:ascii="Times New Roman" w:hAnsi="Times New Roman" w:eastAsia="Times New Roman" w:cs="Times New Roman"/>
-        </w:rPr>
-        <w:t xml:space="preserve"> Node.JS</w:t>
-      </w:r>
-      <w:r>
-        <w:rPr>
-          <w:rFonts w:hint="eastAsia" w:ascii="Times New Roman" w:hAnsi="Times New Roman" w:eastAsia="宋体" w:cs="Times New Roman"/>
-          <w:lang w:val="en-US" w:eastAsia="zh-CN"/>
-        </w:rPr>
-        <w:t>,</w:t>
+        <w:t>Nginx,Dubbo,</w:t>
       </w:r>
       <w:r>
         <w:rPr>
@@ -3338,7 +3327,7 @@
           <w:b/>
           <w:lang w:val="en-US" w:eastAsia="zh-CN"/>
         </w:rPr>
-        <w:t xml:space="preserve">如意外卖的移动端补充业务模块                                        </w:t>
+        <w:t xml:space="preserve">如意外卖的客户端补充业务模块                                        </w:t>
       </w:r>
       <w:r>
         <w:rPr>
@@ -3835,9 +3824,8 @@
         <w:spacing w:line="320" w:lineRule="exact"/>
         <w:ind w:left="-720" w:leftChars="0" w:right="-720" w:rightChars="0"/>
         <w:rPr>
-          <w:rFonts w:hint="default" w:ascii="Times New Roman Italic" w:hAnsi="Times New Roman Italic" w:eastAsia="宋体" w:cs="Times New Roman Italic"/>
-          <w:i/>
-          <w:iCs/>
+          <w:rFonts w:hint="eastAsia" w:ascii="Times New Roman" w:hAnsi="Times New Roman" w:eastAsia="宋体" w:cs="Times New Roman"/>
+          <w:b/>
           <w:lang w:val="en-US" w:eastAsia="zh-CN"/>
         </w:rPr>
       </w:pPr>
@@ -3848,6 +3836,284 @@
           <w:lang w:val="en-US" w:eastAsia="zh-CN"/>
         </w:rPr>
         <w:t xml:space="preserve">  </w:t>
+      </w:r>
+    </w:p>
+    <w:p>
+      <w:pPr>
+        <w:pBdr>
+          <w:bottom w:val="single" w:color="000000" w:sz="8" w:space="0"/>
+        </w:pBdr>
+        <w:spacing w:before="80"/>
+        <w:ind w:left="-720" w:right="-720"/>
+        <w:rPr>
+          <w:rFonts w:hint="eastAsia" w:ascii="黑体" w:hAnsi="黑体" w:eastAsia="黑体" w:cs="黑体"/>
+          <w:sz w:val="26"/>
+          <w:szCs w:val="26"/>
+          <w:lang w:val="en-US" w:eastAsia="zh-CN"/>
+        </w:rPr>
+      </w:pPr>
+      <w:r>
+        <w:rPr>
+          <w:rFonts w:hint="eastAsia" w:ascii="黑体" w:hAnsi="黑体" w:eastAsia="黑体" w:cs="黑体"/>
+          <w:sz w:val="26"/>
+          <w:szCs w:val="26"/>
+          <w:lang w:val="en-US" w:eastAsia="zh-CN"/>
+        </w:rPr>
+        <w:t>算法</w:t>
+      </w:r>
+    </w:p>
+    <w:p>
+      <w:pPr>
+        <w:numPr>
+          <w:ilvl w:val="0"/>
+          <w:numId w:val="0"/>
+        </w:numPr>
+        <w:spacing w:line="320" w:lineRule="exact"/>
+        <w:ind w:left="-720" w:leftChars="0" w:right="-720" w:rightChars="0"/>
+        <w:rPr>
+          <w:rFonts w:hint="default" w:ascii="Times New Roman" w:hAnsi="Times New Roman" w:eastAsia="宋体" w:cs="Times New Roman"/>
+          <w:b w:val="0"/>
+          <w:bCs/>
+          <w:lang w:val="en-US" w:eastAsia="zh-CN"/>
+        </w:rPr>
+      </w:pPr>
+      <w:r>
+        <w:rPr>
+          <w:rFonts w:hint="default" w:ascii="Times New Roman" w:hAnsi="Times New Roman" w:eastAsia="宋体" w:cs="Times New Roman"/>
+          <w:b w:val="0"/>
+          <w:bCs/>
+          <w:lang w:val="en-US" w:eastAsia="zh-CN"/>
+        </w:rPr>
+        <w:t xml:space="preserve">● 基于滑动窗口算法实现列车运行周期 </w:t>
+      </w:r>
+      <w:r>
+        <w:rPr>
+          <w:rFonts w:hint="eastAsia" w:ascii="Times New Roman" w:hAnsi="Times New Roman" w:eastAsia="宋体" w:cs="Times New Roman"/>
+          <w:b w:val="0"/>
+          <w:bCs/>
+          <w:lang w:val="en-US" w:eastAsia="zh-CN"/>
+        </w:rPr>
+        <w:t xml:space="preserve">                                          </w:t>
+      </w:r>
+      <w:r>
+        <w:rPr>
+          <w:rFonts w:hint="default" w:ascii="Times New Roman" w:hAnsi="Times New Roman" w:eastAsia="宋体" w:cs="Times New Roman"/>
+          <w:b w:val="0"/>
+          <w:bCs/>
+          <w:i/>
+          <w:iCs/>
+          <w:lang w:val="en-US" w:eastAsia="zh-CN"/>
+        </w:rPr>
+        <w:t>2022.</w:t>
+      </w:r>
+      <w:r>
+        <w:rPr>
+          <w:rFonts w:hint="eastAsia" w:ascii="Times New Roman" w:hAnsi="Times New Roman" w:eastAsia="宋体" w:cs="Times New Roman"/>
+          <w:b w:val="0"/>
+          <w:bCs/>
+          <w:i/>
+          <w:iCs/>
+          <w:lang w:val="en-US" w:eastAsia="zh-CN"/>
+        </w:rPr>
+        <w:t>12.12</w:t>
+      </w:r>
+      <w:bookmarkStart w:id="0" w:name="_GoBack"/>
+      <w:bookmarkEnd w:id="0"/>
+      <w:r>
+        <w:rPr>
+          <w:rFonts w:hint="default" w:ascii="Times New Roman" w:hAnsi="Times New Roman" w:eastAsia="宋体" w:cs="Times New Roman"/>
+          <w:b w:val="0"/>
+          <w:bCs/>
+          <w:i/>
+          <w:iCs/>
+          <w:lang w:val="en-US" w:eastAsia="zh-CN"/>
+        </w:rPr>
+        <w:t>-</w:t>
+      </w:r>
+      <w:r>
+        <w:rPr>
+          <w:rFonts w:hint="eastAsia" w:ascii="Times New Roman" w:hAnsi="Times New Roman" w:eastAsia="宋体" w:cs="Times New Roman"/>
+          <w:b w:val="0"/>
+          <w:bCs/>
+          <w:i/>
+          <w:iCs/>
+          <w:lang w:val="en-US" w:eastAsia="zh-CN"/>
+        </w:rPr>
+        <w:t>至今</w:t>
+      </w:r>
+    </w:p>
+    <w:p>
+      <w:pPr>
+        <w:numPr>
+          <w:ilvl w:val="0"/>
+          <w:numId w:val="0"/>
+        </w:numPr>
+        <w:spacing w:line="320" w:lineRule="exact"/>
+        <w:ind w:left="-720" w:leftChars="0" w:right="-720" w:rightChars="0"/>
+        <w:rPr>
+          <w:rFonts w:hint="default" w:ascii="Times New Roman" w:hAnsi="Times New Roman" w:eastAsia="宋体" w:cs="Times New Roman"/>
+          <w:b w:val="0"/>
+          <w:bCs/>
+          <w:lang w:val="en-US" w:eastAsia="zh-CN"/>
+        </w:rPr>
+      </w:pPr>
+      <w:r>
+        <w:rPr>
+          <w:rFonts w:hint="default" w:ascii="Times New Roman" w:hAnsi="Times New Roman" w:eastAsia="宋体" w:cs="Times New Roman"/>
+          <w:b w:val="0"/>
+          <w:bCs/>
+          <w:lang w:val="en-US" w:eastAsia="zh-CN"/>
+        </w:rPr>
+        <w:t xml:space="preserve">● 采用Floyd-Warshall算法实现最短路径查找 </w:t>
+      </w:r>
+    </w:p>
+    <w:p>
+      <w:pPr>
+        <w:pBdr>
+          <w:bottom w:val="single" w:color="000000" w:sz="8" w:space="0"/>
+        </w:pBdr>
+        <w:spacing w:before="80"/>
+        <w:ind w:left="-720" w:right="-720"/>
+        <w:rPr>
+          <w:rFonts w:hint="eastAsia" w:ascii="黑体" w:hAnsi="黑体" w:eastAsia="黑体" w:cs="黑体"/>
+          <w:sz w:val="26"/>
+          <w:szCs w:val="26"/>
+          <w:lang w:val="en-US" w:eastAsia="zh-CN"/>
+        </w:rPr>
+      </w:pPr>
+      <w:r>
+        <w:rPr>
+          <w:rFonts w:hint="eastAsia" w:ascii="黑体" w:hAnsi="黑体" w:eastAsia="黑体" w:cs="黑体"/>
+          <w:sz w:val="26"/>
+          <w:szCs w:val="26"/>
+          <w:lang w:val="en-US" w:eastAsia="zh-CN"/>
+        </w:rPr>
+        <w:t>优化</w:t>
+      </w:r>
+    </w:p>
+    <w:p>
+      <w:pPr>
+        <w:numPr>
+          <w:ilvl w:val="0"/>
+          <w:numId w:val="0"/>
+        </w:numPr>
+        <w:spacing w:line="320" w:lineRule="exact"/>
+        <w:ind w:left="-720" w:leftChars="0" w:right="-720" w:rightChars="0"/>
+        <w:rPr>
+          <w:rFonts w:hint="default" w:ascii="Times New Roman" w:hAnsi="Times New Roman" w:eastAsia="宋体" w:cs="Times New Roman"/>
+          <w:b w:val="0"/>
+          <w:bCs/>
+          <w:lang w:val="en-US" w:eastAsia="zh-CN"/>
+        </w:rPr>
+      </w:pPr>
+      <w:r>
+        <w:rPr>
+          <w:rFonts w:hint="default" w:ascii="Times New Roman" w:hAnsi="Times New Roman" w:eastAsia="宋体" w:cs="Times New Roman"/>
+          <w:b w:val="0"/>
+          <w:bCs/>
+          <w:lang w:val="en-US" w:eastAsia="zh-CN"/>
+        </w:rPr>
+        <w:t xml:space="preserve">● 数据库优化:在PostgreSQL 中添加了max_parallel_workers_per_gather,提高了sql 执行的并发性能 </w:t>
+      </w:r>
+    </w:p>
+    <w:p>
+      <w:pPr>
+        <w:numPr>
+          <w:ilvl w:val="0"/>
+          <w:numId w:val="0"/>
+        </w:numPr>
+        <w:spacing w:line="320" w:lineRule="exact"/>
+        <w:ind w:left="-720" w:leftChars="0" w:right="-720" w:rightChars="0"/>
+        <w:rPr>
+          <w:rFonts w:hint="default" w:ascii="Times New Roman" w:hAnsi="Times New Roman" w:eastAsia="宋体" w:cs="Times New Roman"/>
+          <w:b w:val="0"/>
+          <w:bCs/>
+          <w:lang w:val="en-US" w:eastAsia="zh-CN"/>
+        </w:rPr>
+      </w:pPr>
+      <w:r>
+        <w:rPr>
+          <w:rFonts w:hint="default" w:ascii="Times New Roman" w:hAnsi="Times New Roman" w:eastAsia="宋体" w:cs="Times New Roman"/>
+          <w:b w:val="0"/>
+          <w:bCs/>
+          <w:lang w:val="en-US" w:eastAsia="zh-CN"/>
+        </w:rPr>
+        <w:t xml:space="preserve">结果: 经测试, 全量扫描总耗时减少了 2s 左右, 性能提升了 (5 - 3) / 3 = 0.6 倍) </w:t>
+      </w:r>
+    </w:p>
+    <w:p>
+      <w:pPr>
+        <w:numPr>
+          <w:ilvl w:val="0"/>
+          <w:numId w:val="0"/>
+        </w:numPr>
+        <w:spacing w:line="320" w:lineRule="exact"/>
+        <w:ind w:left="-720" w:leftChars="0" w:right="-720" w:rightChars="0"/>
+        <w:rPr>
+          <w:rFonts w:hint="default" w:ascii="Times New Roman" w:hAnsi="Times New Roman" w:eastAsia="宋体" w:cs="Times New Roman"/>
+          <w:b w:val="0"/>
+          <w:bCs/>
+          <w:lang w:val="en-US" w:eastAsia="zh-CN"/>
+        </w:rPr>
+      </w:pPr>
+      <w:r>
+        <w:rPr>
+          <w:rFonts w:hint="default" w:ascii="Times New Roman" w:hAnsi="Times New Roman" w:eastAsia="宋体" w:cs="Times New Roman"/>
+          <w:b w:val="0"/>
+          <w:bCs/>
+          <w:lang w:val="en-US" w:eastAsia="zh-CN"/>
+        </w:rPr>
+        <w:t>● 使用原生JDBC进行批量插入和批量删除(通过skywalking 链路发现JPA中的saveAll 方法耗时极高), 提高</w:t>
+      </w:r>
+    </w:p>
+    <w:p>
+      <w:pPr>
+        <w:numPr>
+          <w:ilvl w:val="0"/>
+          <w:numId w:val="0"/>
+        </w:numPr>
+        <w:spacing w:line="320" w:lineRule="exact"/>
+        <w:ind w:left="-720" w:leftChars="0" w:right="-720" w:rightChars="0"/>
+        <w:rPr>
+          <w:rFonts w:hint="default" w:ascii="Times New Roman" w:hAnsi="Times New Roman" w:eastAsia="宋体" w:cs="Times New Roman"/>
+          <w:b w:val="0"/>
+          <w:bCs/>
+          <w:lang w:val="en-US" w:eastAsia="zh-CN"/>
+        </w:rPr>
+      </w:pPr>
+      <w:r>
+        <w:rPr>
+          <w:rFonts w:hint="default" w:ascii="Times New Roman" w:hAnsi="Times New Roman" w:eastAsia="宋体" w:cs="Times New Roman"/>
+          <w:b w:val="0"/>
+          <w:bCs/>
+          <w:lang w:val="en-US" w:eastAsia="zh-CN"/>
+        </w:rPr>
+        <w:t xml:space="preserve">了代码的执行效率 </w:t>
+      </w:r>
+    </w:p>
+    <w:p>
+      <w:pPr>
+        <w:numPr>
+          <w:ilvl w:val="0"/>
+          <w:numId w:val="0"/>
+        </w:numPr>
+        <w:spacing w:line="320" w:lineRule="exact"/>
+        <w:ind w:left="-720" w:leftChars="0" w:right="-720" w:rightChars="0"/>
+        <w:rPr>
+          <w:rFonts w:hint="default" w:ascii="Times New Roman" w:hAnsi="Times New Roman" w:eastAsia="宋体" w:cs="Times New Roman"/>
+          <w:b w:val="0"/>
+          <w:bCs/>
+          <w:lang w:val="en-US" w:eastAsia="zh-CN"/>
+        </w:rPr>
+      </w:pPr>
+      <w:r>
+        <w:rPr>
+          <w:rFonts w:hint="default" w:ascii="Times New Roman" w:hAnsi="Times New Roman" w:eastAsia="宋体" w:cs="Times New Roman"/>
+          <w:b w:val="0"/>
+          <w:bCs/>
+          <w:lang w:val="en-US" w:eastAsia="zh-CN"/>
+        </w:rPr>
+        <w:t xml:space="preserve">结果: 批量插入接口, 总耗时 13s 降至 393ms, 性能提升了(13000-393)/393 = 32 倍 </w:t>
       </w:r>
     </w:p>
     <w:p>

--- a/QH_Resume.docx
+++ b/QH_Resume.docx
@@ -6,6 +6,7 @@
       <w:pPr>
         <w:ind w:left="-720" w:right="-720"/>
         <w:jc w:val="center"/>
+        <w:outlineLvl w:val="0"/>
         <w:rPr>
           <w:rFonts w:hint="default" w:hAnsi="Oswald" w:eastAsia="宋体" w:cs="Oswald" w:asciiTheme="majorHAnsi"/>
           <w:b/>
@@ -1073,6 +1074,7 @@
         </w:numPr>
         <w:spacing w:line="320" w:lineRule="exact"/>
         <w:ind w:right="-720"/>
+        <w:outlineLvl w:val="0"/>
         <w:rPr>
           <w:rFonts w:ascii="Times New Roman" w:hAnsi="Times New Roman" w:eastAsia="Times New Roman" w:cs="Times New Roman"/>
           <w:bCs/>
@@ -1283,6 +1285,7 @@
         </w:numPr>
         <w:spacing w:line="320" w:lineRule="exact"/>
         <w:ind w:right="-720"/>
+        <w:outlineLvl w:val="0"/>
         <w:rPr>
           <w:rFonts w:ascii="Times New Roman" w:hAnsi="Times New Roman" w:eastAsia="Times New Roman" w:cs="Times New Roman"/>
           <w:bCs/>
@@ -1534,6 +1537,7 @@
         </w:numPr>
         <w:spacing w:line="320" w:lineRule="exact"/>
         <w:ind w:right="-720"/>
+        <w:outlineLvl w:val="0"/>
         <w:rPr>
           <w:rFonts w:ascii="Times New Roman" w:hAnsi="Times New Roman" w:eastAsia="Times New Roman" w:cs="Times New Roman"/>
           <w:bCs/>
@@ -1718,6 +1722,7 @@
         </w:numPr>
         <w:spacing w:line="320" w:lineRule="exact"/>
         <w:ind w:right="-720"/>
+        <w:outlineLvl w:val="0"/>
         <w:rPr>
           <w:rFonts w:hint="default" w:ascii="Times New Roman Italic" w:hAnsi="Times New Roman Italic" w:eastAsia="宋体" w:cs="Times New Roman Italic"/>
           <w:i/>
@@ -2216,6 +2221,7 @@
         </w:numPr>
         <w:spacing w:line="320" w:lineRule="exact"/>
         <w:ind w:right="-720"/>
+        <w:outlineLvl w:val="0"/>
         <w:rPr>
           <w:rFonts w:hint="default" w:ascii="Times New Roman Italic" w:hAnsi="Times New Roman Italic" w:eastAsia="宋体" w:cs="Times New Roman Italic"/>
           <w:i w:val="0"/>
@@ -3099,6 +3105,7 @@
         </w:numPr>
         <w:spacing w:line="320" w:lineRule="exact"/>
         <w:ind w:right="-720"/>
+        <w:outlineLvl w:val="0"/>
         <w:rPr>
           <w:rFonts w:hint="default" w:ascii="Times New Roman Italic" w:hAnsi="Times New Roman Italic" w:eastAsia="宋体" w:cs="Times New Roman Italic"/>
           <w:i w:val="0"/>
@@ -3627,6 +3634,7 @@
         </w:numPr>
         <w:spacing w:line="320" w:lineRule="exact"/>
         <w:ind w:right="-720"/>
+        <w:outlineLvl w:val="0"/>
         <w:rPr>
           <w:rFonts w:hint="default" w:ascii="Times New Roman" w:hAnsi="Times New Roman" w:eastAsia="宋体" w:cs="Times New Roman"/>
           <w:b w:val="0"/>
@@ -3917,8 +3925,6 @@
         </w:rPr>
         <w:t>12.12</w:t>
       </w:r>
-      <w:bookmarkStart w:id="0" w:name="_GoBack"/>
-      <w:bookmarkEnd w:id="0"/>
       <w:r>
         <w:rPr>
           <w:rFonts w:hint="default" w:ascii="Times New Roman" w:hAnsi="Times New Roman" w:eastAsia="宋体" w:cs="Times New Roman"/>
@@ -3974,6 +3980,7 @@
         </w:pBdr>
         <w:spacing w:before="80"/>
         <w:ind w:left="-720" w:right="-720"/>
+        <w:outlineLvl w:val="0"/>
         <w:rPr>
           <w:rFonts w:hint="eastAsia" w:ascii="黑体" w:hAnsi="黑体" w:eastAsia="黑体" w:cs="黑体"/>
           <w:sz w:val="26"/>
@@ -4159,6 +4166,8 @@
           <w:lang w:eastAsia="zh-CN"/>
         </w:rPr>
       </w:pPr>
+      <w:bookmarkStart w:id="0" w:name="_GoBack"/>
+      <w:bookmarkEnd w:id="0"/>
     </w:p>
     <w:p>
       <w:pPr>
